--- a/trunk/Proyecto final/Documentacion Final Optical Marketing/Planes/Plan de Testing y Casos de Prueba/casoprueba03.docx
+++ b/trunk/Proyecto final/Documentacion Final Optical Marketing/Planes/Plan de Testing y Casos de Prueba/casoprueba03.docx
@@ -173,13 +173,7 @@
               <w:rPr>
                 <w:lang w:val="es-ES"/>
               </w:rPr>
-              <w:t>Rodrigo Liberal</w:t>
-            </w:r>
-            <w:r>
-              <w:rPr>
-                <w:lang w:val="es-ES"/>
-              </w:rPr>
-              <w:t>.</w:t>
+              <w:t>Rodrigo Liberal.</w:t>
             </w:r>
           </w:p>
         </w:tc>
@@ -255,13 +249,7 @@
               <w:rPr>
                 <w:lang w:val="es-ES"/>
               </w:rPr>
-              <w:t xml:space="preserve">Fecha de realización del test. </w:t>
-            </w:r>
-            <w:r>
-              <w:rPr>
-                <w:lang w:val="es-ES"/>
-              </w:rPr>
-              <w:t>23-08-2010</w:t>
+              <w:t>Fecha de realización del test. 23-08-2010</w:t>
             </w:r>
           </w:p>
         </w:tc>
@@ -474,7 +462,13 @@
               <w:rPr>
                 <w:lang w:val="es-ES"/>
               </w:rPr>
-              <w:t>Demasiado : 10 Campaña</w:t>
+              <w:t>Demasiado : 8</w:t>
+            </w:r>
+            <w:r>
+              <w:rPr>
+                <w:lang w:val="es-ES"/>
+              </w:rPr>
+              <w:t xml:space="preserve"> Campaña</w:t>
             </w:r>
           </w:p>
         </w:tc>
@@ -584,13 +578,7 @@
               <w:rPr>
                 <w:lang w:val="es-ES"/>
               </w:rPr>
-              <w:t>Desde el sitio web  ir creando campañas  para verificar el límite permitido</w:t>
-            </w:r>
-            <w:r>
-              <w:rPr>
-                <w:lang w:val="es-ES"/>
-              </w:rPr>
-              <w:t>.</w:t>
+              <w:t>Desde el sitio web  ir creando campañas  para verificar el límite permitido.</w:t>
             </w:r>
           </w:p>
           <w:p>
@@ -607,13 +595,7 @@
               <w:rPr>
                 <w:lang w:val="es-ES"/>
               </w:rPr>
-              <w:t>Verificar el comportamiento del puesto a medida que se agregan las campañas</w:t>
-            </w:r>
-            <w:r>
-              <w:rPr>
-                <w:lang w:val="es-ES"/>
-              </w:rPr>
-              <w:t>.</w:t>
+              <w:t>Verificar el comportamiento del puesto a medida que se agregan las campañas.</w:t>
             </w:r>
           </w:p>
           <w:p>
@@ -630,13 +612,7 @@
               <w:rPr>
                 <w:lang w:val="es-ES"/>
               </w:rPr>
-              <w:t>Delimitar el número máximo de campaña que un puesto admite</w:t>
-            </w:r>
-            <w:r>
-              <w:rPr>
-                <w:lang w:val="es-ES"/>
-              </w:rPr>
-              <w:t>.</w:t>
+              <w:t>Delimitar el número máximo de campaña que un puesto admite.</w:t>
             </w:r>
           </w:p>
           <w:p>
@@ -814,13 +790,7 @@
               <w:rPr>
                 <w:lang w:val="es-ES"/>
               </w:rPr>
-              <w:t xml:space="preserve"> </w:t>
-            </w:r>
-            <w:r>
-              <w:rPr>
-                <w:lang w:val="es-ES"/>
-              </w:rPr>
-              <w:t>Se esperaba al menos sean tres campañas.</w:t>
+              <w:t xml:space="preserve"> Se esperaba al menos sean tres campañas.</w:t>
             </w:r>
           </w:p>
         </w:tc>
@@ -896,7 +866,19 @@
               <w:rPr>
                 <w:lang w:val="es-ES"/>
               </w:rPr>
-              <w:t>El puesto se comporto correctamente con 10 campañas.</w:t>
+              <w:t xml:space="preserve">El puesto </w:t>
+            </w:r>
+            <w:r>
+              <w:rPr>
+                <w:lang w:val="es-ES"/>
+              </w:rPr>
+              <w:t>se comporto correctamente con 8</w:t>
+            </w:r>
+            <w:r>
+              <w:rPr>
+                <w:lang w:val="es-ES"/>
+              </w:rPr>
+              <w:t xml:space="preserve"> campañas.</w:t>
             </w:r>
           </w:p>
         </w:tc>
